--- a/data/resume_sample_Director.docx
+++ b/data/resume_sample_Director.docx
@@ -74,6 +74,7 @@
     <w:p>
       <w:pPr>
         <w:pStyle w:val="BodyText"/>
+        <w:jc w:val="both"/>
         <w:rPr>
           <w:lang w:val="en-CA"/>
         </w:rPr>
@@ -123,13 +124,18 @@
       </w:r>
       <w:proofErr w:type="spellStart"/>
       <w:r>
-        <w:t>begin_cgi_exp</w:t>
+        <w:t>begin_cgi_</w:t>
+      </w:r>
+      <w:proofErr w:type="gramStart"/>
+      <w:r>
+        <w:t>exp</w:t>
       </w:r>
       <w:proofErr w:type="spellEnd"/>
       <w:r>
         <w:t>}{</w:t>
       </w:r>
       <w:proofErr w:type="spellStart"/>
+      <w:proofErr w:type="gramEnd"/>
       <w:r>
         <w:t>cgi_</w:t>
       </w:r>
@@ -238,7 +244,14 @@
         <w:rPr>
           <w:lang w:val="en-CA"/>
         </w:rPr>
-        <w:t>cgi_technologies</w:t>
+        <w:t>cgi_</w:t>
+      </w:r>
+      <w:proofErr w:type="gramStart"/>
+      <w:r>
+        <w:rPr>
+          <w:lang w:val="en-CA"/>
+        </w:rPr>
+        <w:t>technologies</w:t>
       </w:r>
       <w:proofErr w:type="spellEnd"/>
       <w:r>
@@ -254,6 +267,7 @@
         <w:t>{</w:t>
       </w:r>
       <w:proofErr w:type="spellStart"/>
+      <w:proofErr w:type="gramEnd"/>
       <w:r>
         <w:rPr>
           <w:lang w:val="en-CA"/>
@@ -273,8 +287,13 @@
         <w:pStyle w:val="CV-Title"/>
       </w:pPr>
       <w:r>
-        <w:t>Other experience</w:t>
-      </w:r>
+        <w:t xml:space="preserve">Other </w:t>
+      </w:r>
+      <w:proofErr w:type="gramStart"/>
+      <w:r>
+        <w:t>experience</w:t>
+      </w:r>
+      <w:proofErr w:type="gramEnd"/>
     </w:p>
     <w:p>
       <w:pPr>
@@ -285,11 +304,19 @@
       </w:r>
       <w:proofErr w:type="spellStart"/>
       <w:r>
-        <w:t>begin_other_exp</w:t>
+        <w:t>begin_other_</w:t>
+      </w:r>
+      <w:proofErr w:type="gramStart"/>
+      <w:r>
+        <w:t>exp</w:t>
       </w:r>
       <w:proofErr w:type="spellEnd"/>
       <w:r>
-        <w:t>}{company}</w:t>
+        <w:t>}{</w:t>
+      </w:r>
+      <w:proofErr w:type="gramEnd"/>
+      <w:r>
+        <w:t>company}</w:t>
       </w:r>
       <w:r>
         <w:t xml:space="preserve">, </w:t>
@@ -366,19 +393,7 @@
         <w:rPr>
           <w:lang w:val="en-CA"/>
         </w:rPr>
-        <w:t>end_</w:t>
-      </w:r>
-      <w:r>
-        <w:rPr>
-          <w:lang w:val="en-CA"/>
-        </w:rPr>
-        <w:t>other</w:t>
-      </w:r>
-      <w:r>
-        <w:rPr>
-          <w:lang w:val="en-CA"/>
-        </w:rPr>
-        <w:t>_exp</w:t>
+        <w:t>end_other_exp</w:t>
       </w:r>
       <w:proofErr w:type="spellEnd"/>
       <w:r>
@@ -433,8 +448,13 @@
       <w:pPr>
         <w:pStyle w:val="CV-Title"/>
       </w:pPr>
-      <w:r>
-        <w:t>Trainings and certifications</w:t>
+      <w:proofErr w:type="gramStart"/>
+      <w:r>
+        <w:t>Trainings</w:t>
+      </w:r>
+      <w:proofErr w:type="gramEnd"/>
+      <w:r>
+        <w:t xml:space="preserve"> and certifications</w:t>
       </w:r>
     </w:p>
     <w:p>
@@ -1478,8 +1498,6 @@
 
 <file path=word/footer2.xml><?xml version="1.0" encoding="utf-8"?>
 <w:ftr xmlns:wpc="http://schemas.microsoft.com/office/word/2010/wordprocessingCanvas" xmlns:cx="http://schemas.microsoft.com/office/drawing/2014/chartex" xmlns:cx1="http://schemas.microsoft.com/office/drawing/2015/9/8/chartex" xmlns:cx2="http://schemas.microsoft.com/office/drawing/2015/10/21/chartex" xmlns:cx3="http://schemas.microsoft.com/office/drawing/2016/5/9/chartex" xmlns:cx4="http://schemas.microsoft.com/office/drawing/2016/5/10/chartex" xmlns:cx5="http://schemas.microsoft.com/office/drawing/2016/5/11/chartex" xmlns:cx6="http://schemas.microsoft.com/office/drawing/2016/5/12/chartex" xmlns:cx7="http://schemas.microsoft.com/office/drawing/2016/5/13/chartex" xmlns:cx8="http://schemas.microsoft.com/office/drawing/2016/5/14/chartex" xmlns:mc="http://schemas.openxmlformats.org/markup-compatibility/2006" xmlns:aink="http://schemas.microsoft.com/office/drawing/2016/ink" xmlns:am3d="http://schemas.microsoft.com/office/drawing/2017/model3d" xmlns:o="urn:schemas-microsoft-com:office:office" xmlns:oel="http://schemas.microsoft.com/office/2019/extlst" xmlns:r="http://schemas.openxmlformats.org/officeDocument/2006/relationships" xmlns:m="http://schemas.openxmlformats.org/officeDocument/2006/math" xmlns:v="urn:schemas-microsoft-com:vml" xmlns:wp14="http://schemas.microsoft.com/office/word/2010/wordprocessingDrawing" xmlns:wp="http://schemas.openxmlformats.org/drawingml/2006/wordprocessingDrawing" xmlns:w10="urn:schemas-microsoft-com:office:word" xmlns:w="http://schemas.openxmlformats.org/wordprocessingml/2006/main" xmlns:w14="http://schemas.microsoft.com/office/word/2010/wordml" xmlns:w15="http://schemas.microsoft.com/office/word/2012/wordml" xmlns:w16cex="http://schemas.microsoft.com/office/word/2018/wordml/cex" xmlns:w16cid="http://schemas.microsoft.com/office/word/2016/wordml/cid" xmlns:w16="http://schemas.microsoft.com/office/word/2018/wordml" xmlns:w16du="http://schemas.microsoft.com/office/word/2023/wordml/word16du" xmlns:w16sdtdh="http://schemas.microsoft.com/office/word/2020/wordml/sdtdatahash" xmlns:w16sdtfl="http://schemas.microsoft.com/office/word/2024/wordml/sdtformatlock" xmlns:w16se="http://schemas.microsoft.com/office/word/2015/wordml/symex" xmlns:wpg="http://schemas.microsoft.com/office/word/2010/wordprocessingGroup" xmlns:wpi="http://schemas.microsoft.com/office/word/2010/wordprocessingInk" xmlns:wne="http://schemas.microsoft.com/office/word/2006/wordml" xmlns:wps="http://schemas.microsoft.com/office/word/2010/wordprocessingShape" mc:Ignorable="w14 w15 w16se w16cid w16 w16cex w16sdtdh w16sdtfl w16du wp14">
-  <w:bookmarkStart w:id="1" w:name="_Hlk56522454"/>
-  <w:bookmarkStart w:id="2" w:name="_Hlk56522455"/>
   <w:p>
     <w:pPr>
       <w:pStyle w:val="Footer"/>
@@ -1491,6 +1509,8 @@
       </w:tabs>
       <w:spacing w:before="240"/>
     </w:pPr>
+    <w:bookmarkStart w:id="1" w:name="_Hlk56522454"/>
+    <w:bookmarkStart w:id="2" w:name="_Hlk56522455"/>
     <w:r>
       <w:rPr>
         <w:rFonts w:cstheme="minorHAnsi"/>
